--- a/1 semester/computing systems/Реферат.docx
+++ b/1 semester/computing systems/Реферат.docx
@@ -370,6 +370,162 @@
     </w:p>
     <w:p>
       <w:pPr>
+        <w:ind w:left="5387" w:hanging="142"/>
+        <w:jc w:val="both"/>
+        <w:rPr>
+          <w:rFonts w:cs="Times New Roman"/>
+          <w:color w:val="000000" w:themeColor="text1"/>
+          <w:sz w:val="24"/>
+          <w:szCs w:val="24"/>
+        </w:rPr>
+      </w:pPr>
+    </w:p>
+    <w:p>
+      <w:pPr>
+        <w:ind w:left="5387" w:hanging="142"/>
+        <w:jc w:val="both"/>
+        <w:rPr>
+          <w:rFonts w:cs="Times New Roman"/>
+          <w:color w:val="000000" w:themeColor="text1"/>
+          <w:sz w:val="24"/>
+          <w:szCs w:val="24"/>
+        </w:rPr>
+      </w:pPr>
+    </w:p>
+    <w:p>
+      <w:pPr>
+        <w:ind w:left="5387" w:hanging="142"/>
+        <w:jc w:val="both"/>
+        <w:rPr>
+          <w:rFonts w:cs="Times New Roman"/>
+          <w:color w:val="000000" w:themeColor="text1"/>
+          <w:sz w:val="24"/>
+          <w:szCs w:val="24"/>
+        </w:rPr>
+      </w:pPr>
+    </w:p>
+    <w:p>
+      <w:pPr>
+        <w:ind w:left="5387" w:hanging="142"/>
+        <w:jc w:val="both"/>
+        <w:rPr>
+          <w:rFonts w:cs="Times New Roman"/>
+          <w:color w:val="000000" w:themeColor="text1"/>
+          <w:sz w:val="24"/>
+          <w:szCs w:val="24"/>
+        </w:rPr>
+      </w:pPr>
+    </w:p>
+    <w:p>
+      <w:pPr>
+        <w:ind w:left="5387" w:hanging="142"/>
+        <w:jc w:val="both"/>
+        <w:rPr>
+          <w:rFonts w:cs="Times New Roman"/>
+          <w:color w:val="000000" w:themeColor="text1"/>
+          <w:sz w:val="24"/>
+          <w:szCs w:val="24"/>
+        </w:rPr>
+      </w:pPr>
+    </w:p>
+    <w:p>
+      <w:pPr>
+        <w:ind w:left="5387" w:hanging="142"/>
+        <w:jc w:val="both"/>
+        <w:rPr>
+          <w:rFonts w:cs="Times New Roman"/>
+          <w:color w:val="000000" w:themeColor="text1"/>
+          <w:sz w:val="24"/>
+          <w:szCs w:val="24"/>
+        </w:rPr>
+      </w:pPr>
+    </w:p>
+    <w:p>
+      <w:pPr>
+        <w:ind w:left="5387" w:hanging="142"/>
+        <w:jc w:val="both"/>
+        <w:rPr>
+          <w:rFonts w:cs="Times New Roman"/>
+          <w:color w:val="000000" w:themeColor="text1"/>
+          <w:sz w:val="24"/>
+          <w:szCs w:val="24"/>
+        </w:rPr>
+      </w:pPr>
+    </w:p>
+    <w:p>
+      <w:pPr>
+        <w:ind w:left="5387" w:hanging="142"/>
+        <w:jc w:val="both"/>
+        <w:rPr>
+          <w:rFonts w:cs="Times New Roman"/>
+          <w:color w:val="000000" w:themeColor="text1"/>
+          <w:sz w:val="24"/>
+          <w:szCs w:val="24"/>
+        </w:rPr>
+      </w:pPr>
+    </w:p>
+    <w:p>
+      <w:pPr>
+        <w:ind w:left="5387" w:hanging="142"/>
+        <w:jc w:val="both"/>
+        <w:rPr>
+          <w:rFonts w:cs="Times New Roman"/>
+          <w:color w:val="000000" w:themeColor="text1"/>
+          <w:sz w:val="24"/>
+          <w:szCs w:val="24"/>
+        </w:rPr>
+      </w:pPr>
+    </w:p>
+    <w:p>
+      <w:pPr>
+        <w:ind w:left="5387" w:hanging="142"/>
+        <w:jc w:val="both"/>
+        <w:rPr>
+          <w:rFonts w:cs="Times New Roman"/>
+          <w:color w:val="000000" w:themeColor="text1"/>
+          <w:sz w:val="24"/>
+          <w:szCs w:val="24"/>
+        </w:rPr>
+      </w:pPr>
+    </w:p>
+    <w:p>
+      <w:pPr>
+        <w:ind w:left="5387" w:hanging="142"/>
+        <w:jc w:val="both"/>
+        <w:rPr>
+          <w:rFonts w:cs="Times New Roman"/>
+          <w:color w:val="000000" w:themeColor="text1"/>
+          <w:sz w:val="24"/>
+          <w:szCs w:val="24"/>
+        </w:rPr>
+      </w:pPr>
+    </w:p>
+    <w:p>
+      <w:pPr>
+        <w:ind w:left="5387" w:hanging="142"/>
+        <w:jc w:val="both"/>
+        <w:rPr>
+          <w:rFonts w:cs="Times New Roman"/>
+          <w:color w:val="000000" w:themeColor="text1"/>
+          <w:sz w:val="24"/>
+          <w:szCs w:val="24"/>
+        </w:rPr>
+      </w:pPr>
+    </w:p>
+    <w:p>
+      <w:pPr>
+        <w:ind w:left="5387" w:hanging="142"/>
+        <w:jc w:val="both"/>
+        <w:rPr>
+          <w:rFonts w:cs="Times New Roman"/>
+          <w:color w:val="000000" w:themeColor="text1"/>
+          <w:sz w:val="24"/>
+          <w:szCs w:val="24"/>
+        </w:rPr>
+      </w:pPr>
+    </w:p>
+    <w:p>
+      <w:pPr>
         <w:tabs>
           <w:tab w:val="left" w:pos="1825"/>
         </w:tabs>
@@ -377,33 +533,6 @@
         <w:rPr>
           <w:rFonts w:cs="Times New Roman"/>
           <w:color w:val="000000" w:themeColor="text1"/>
-          <w:sz w:val="28"/>
-          <w:szCs w:val="28"/>
-        </w:rPr>
-      </w:pPr>
-    </w:p>
-    <w:p>
-      <w:pPr>
-        <w:tabs>
-          <w:tab w:val="left" w:pos="1825"/>
-        </w:tabs>
-        <w:jc w:val="both"/>
-        <w:rPr>
-          <w:rFonts w:cs="Times New Roman"/>
-          <w:color w:val="000000" w:themeColor="text1"/>
-          <w:szCs w:val="28"/>
-        </w:rPr>
-      </w:pPr>
-    </w:p>
-    <w:p>
-      <w:pPr>
-        <w:tabs>
-          <w:tab w:val="left" w:pos="1825"/>
-        </w:tabs>
-        <w:jc w:val="both"/>
-        <w:rPr>
-          <w:rFonts w:cs="Times New Roman"/>
-          <w:color w:val="000000" w:themeColor="text1"/>
           <w:szCs w:val="28"/>
         </w:rPr>
       </w:pPr>
@@ -447,178 +576,14 @@
           <w:szCs w:val="32"/>
         </w:rPr>
       </w:pPr>
-    </w:p>
-    <w:p>
-      <w:pPr>
-        <w:jc w:val="center"/>
+      <w:r>
         <w:rPr>
           <w:b/>
           <w:bCs/>
           <w:sz w:val="32"/>
           <w:szCs w:val="32"/>
         </w:rPr>
-      </w:pPr>
-    </w:p>
-    <w:p>
-      <w:pPr>
-        <w:jc w:val="center"/>
-        <w:rPr>
-          <w:b/>
-          <w:bCs/>
-          <w:sz w:val="32"/>
-          <w:szCs w:val="32"/>
-        </w:rPr>
-      </w:pPr>
-    </w:p>
-    <w:p>
-      <w:pPr>
-        <w:jc w:val="center"/>
-        <w:rPr>
-          <w:b/>
-          <w:bCs/>
-          <w:sz w:val="32"/>
-          <w:szCs w:val="32"/>
-        </w:rPr>
-      </w:pPr>
-    </w:p>
-    <w:p>
-      <w:pPr>
-        <w:jc w:val="center"/>
-        <w:rPr>
-          <w:b/>
-          <w:bCs/>
-          <w:sz w:val="32"/>
-          <w:szCs w:val="32"/>
-        </w:rPr>
-      </w:pPr>
-    </w:p>
-    <w:p>
-      <w:pPr>
-        <w:jc w:val="center"/>
-        <w:rPr>
-          <w:b/>
-          <w:bCs/>
-          <w:sz w:val="32"/>
-          <w:szCs w:val="32"/>
-        </w:rPr>
-      </w:pPr>
-    </w:p>
-    <w:p>
-      <w:pPr>
-        <w:jc w:val="center"/>
-        <w:rPr>
-          <w:b/>
-          <w:bCs/>
-          <w:sz w:val="32"/>
-          <w:szCs w:val="32"/>
-        </w:rPr>
-      </w:pPr>
-    </w:p>
-    <w:p>
-      <w:pPr>
-        <w:jc w:val="center"/>
-        <w:rPr>
-          <w:b/>
-          <w:bCs/>
-          <w:sz w:val="32"/>
-          <w:szCs w:val="32"/>
-        </w:rPr>
-      </w:pPr>
-    </w:p>
-    <w:p>
-      <w:pPr>
-        <w:jc w:val="center"/>
-        <w:rPr>
-          <w:b/>
-          <w:bCs/>
-          <w:sz w:val="32"/>
-          <w:szCs w:val="32"/>
-        </w:rPr>
-      </w:pPr>
-    </w:p>
-    <w:p>
-      <w:pPr>
-        <w:jc w:val="center"/>
-        <w:rPr>
-          <w:b/>
-          <w:bCs/>
-          <w:sz w:val="32"/>
-          <w:szCs w:val="32"/>
-        </w:rPr>
-      </w:pPr>
-    </w:p>
-    <w:p>
-      <w:pPr>
-        <w:jc w:val="center"/>
-        <w:rPr>
-          <w:b/>
-          <w:bCs/>
-          <w:sz w:val="32"/>
-          <w:szCs w:val="32"/>
-        </w:rPr>
-      </w:pPr>
-    </w:p>
-    <w:p>
-      <w:pPr>
-        <w:jc w:val="center"/>
-        <w:rPr>
-          <w:b/>
-          <w:bCs/>
-          <w:sz w:val="32"/>
-          <w:szCs w:val="32"/>
-        </w:rPr>
-      </w:pPr>
-    </w:p>
-    <w:p>
-      <w:pPr>
-        <w:jc w:val="center"/>
-        <w:rPr>
-          <w:b/>
-          <w:bCs/>
-          <w:sz w:val="32"/>
-          <w:szCs w:val="32"/>
-        </w:rPr>
-      </w:pPr>
-    </w:p>
-    <w:p>
-      <w:pPr>
-        <w:jc w:val="center"/>
-        <w:rPr>
-          <w:b/>
-          <w:bCs/>
-          <w:sz w:val="32"/>
-          <w:szCs w:val="32"/>
-        </w:rPr>
-      </w:pPr>
-    </w:p>
-    <w:p>
-      <w:pPr>
-        <w:jc w:val="center"/>
-        <w:rPr>
-          <w:b/>
-          <w:bCs/>
-          <w:sz w:val="32"/>
-          <w:szCs w:val="32"/>
-        </w:rPr>
-      </w:pPr>
-    </w:p>
-    <w:p>
-      <w:pPr>
-        <w:jc w:val="center"/>
-        <w:rPr>
-          <w:b/>
-          <w:bCs/>
-          <w:sz w:val="32"/>
-          <w:szCs w:val="32"/>
-        </w:rPr>
-      </w:pPr>
-      <w:r>
-        <w:rPr>
-          <w:b/>
-          <w:bCs/>
-          <w:sz w:val="32"/>
-          <w:szCs w:val="32"/>
-        </w:rPr>
+        <w:lastRenderedPageBreak/>
         <w:t>Содержание:</w:t>
       </w:r>
     </w:p>
@@ -932,7 +897,6 @@
         <w:jc w:val="center"/>
       </w:pPr>
       <w:r>
-        <w:lastRenderedPageBreak/>
         <w:t>Введение</w:t>
       </w:r>
     </w:p>
@@ -999,7 +963,17 @@
           <w:sz w:val="28"/>
           <w:szCs w:val="28"/>
         </w:rPr>
-        <w:t>ейчас под графическим адаптером понимают устройство с графическим процессором — графический ускоритель, который и занимается формированием самого графического образа. Современные видеокарты не ограничиваются простым выводом изображения, они имеют встроенный графический процессор, который может производить дополнительную обработку, снимая эту задачу с центрального процессора компьютера. Например, все современные видеокарты Nvidia и AMD (A</w:t>
+        <w:t xml:space="preserve">ейчас под графическим адаптером понимают устройство с графическим процессором — графический ускоритель, который и занимается формированием самого графического образа. </w:t>
+      </w:r>
+      <w:r>
+        <w:rPr>
+          <w:rFonts w:ascii="Arial" w:hAnsi="Arial" w:cs="Arial"/>
+          <w:color w:val="222222"/>
+          <w:sz w:val="28"/>
+          <w:szCs w:val="28"/>
+        </w:rPr>
+        <w:lastRenderedPageBreak/>
+        <w:t>Современные видеокарты не ограничиваются простым выводом изображения, они имеют встроенный графический процессор, который может производить дополнительную обработку, снимая эту задачу с центрального процессора компьютера. Например, все современные видеокарты Nvidia и AMD (A</w:t>
       </w:r>
       <w:r>
         <w:rPr>
@@ -1157,7 +1131,6 @@
         <w:jc w:val="center"/>
       </w:pPr>
       <w:r>
-        <w:lastRenderedPageBreak/>
         <w:t>История создания</w:t>
       </w:r>
     </w:p>
@@ -1188,7 +1161,17 @@
           <w:sz w:val="28"/>
           <w:szCs w:val="28"/>
         </w:rPr>
-        <w:t>Первой графической картой для ПК считается видеоадаптер MDA  (Monochrome Display Adapter), входивший в состав знаменитого IBM PC (1981 год), основоположника семейства РС-совместимых ПК. В отличие от предшественников, интегрированных в основную плату компьютера, IBM MDA был собран на собственной плате и устанавливался в слот универсальной шины XT-bus. По сути, он представлял собой простой видеоконтроллер, выводящий на дисплей содержимое видеопамяти. Даже обязательный для более поздних адаптеров RAMDAC отсутствовал по той простой причине, что сигнал, генерируемый MDA для монитора, был цифровым. Помимо самого чипа видеоконтроллера плата MDA несла на себе 4 кб видеопамяти, микросхему ПЗУ со шрифтом и тактовый генератор.</w:t>
+        <w:t xml:space="preserve">Первой графической картой для ПК считается видеоадаптер MDA  (Monochrome Display Adapter), входивший в состав знаменитого IBM PC (1981 год), основоположника семейства РС-совместимых ПК. В отличие от предшественников, интегрированных в основную плату компьютера, IBM MDA был собран на собственной плате и устанавливался в слот универсальной шины XT-bus. По сути, он </w:t>
+      </w:r>
+      <w:r>
+        <w:rPr>
+          <w:rFonts w:ascii="Arial" w:hAnsi="Arial" w:cs="Arial"/>
+          <w:color w:val="222222"/>
+          <w:sz w:val="28"/>
+          <w:szCs w:val="28"/>
+        </w:rPr>
+        <w:lastRenderedPageBreak/>
+        <w:t>представлял собой простой видеоконтроллер, выводящий на дисплей содержимое видеопамяти. Даже обязательный для более поздних адаптеров RAMDAC отсутствовал по той простой причине, что сигнал, генерируемый MDA для монитора, был цифровым. Помимо самого чипа видеоконтроллера плата MDA несла на себе 4 кб видеопамяти, микросхему ПЗУ со шрифтом и тактовый генератор.</w:t>
       </w:r>
     </w:p>
     <w:p>
@@ -1275,17 +1258,7 @@
           <w:sz w:val="28"/>
           <w:szCs w:val="28"/>
         </w:rPr>
-        <w:t xml:space="preserve">Все же IBM PC не получил бы такой популярности, не обладай он возможностями работы с графикой. Для менее серьезного применения своего ПК IBM заготовила другой графический адаптер, названный CGA (Color Graphics Adapter), выпущенный в том же 1981 году. Обеспечивая не такое высокое разрешение картинки, как MDA, </w:t>
-      </w:r>
-      <w:r>
-        <w:rPr>
-          <w:rFonts w:ascii="Arial" w:hAnsi="Arial" w:cs="Arial"/>
-          <w:color w:val="222222"/>
-          <w:sz w:val="28"/>
-          <w:szCs w:val="28"/>
-        </w:rPr>
-        <w:lastRenderedPageBreak/>
-        <w:t>CGA мог работать во множестве различных режимов - как текстовых, так и графических, для чего потребовалось оснастить его 16 кб видеопамяти.</w:t>
+        <w:t>Все же IBM PC не получил бы такой популярности, не обладай он возможностями работы с графикой. Для менее серьезного применения своего ПК IBM заготовила другой графический адаптер, названный CGA (Color Graphics Adapter), выпущенный в том же 1981 году. Обеспечивая не такое высокое разрешение картинки, как MDA, CGA мог работать во множестве различных режимов - как текстовых, так и графических, для чего потребовалось оснастить его 16 кб видеопамяти.</w:t>
       </w:r>
     </w:p>
     <w:p>
@@ -1329,7 +1302,17 @@
           <w:sz w:val="28"/>
           <w:szCs w:val="28"/>
         </w:rPr>
-        <w:t>Графику CGA мог выводить в одном из трех режимов: 640x200 с 1-битным цветом (монохромный режим), 320x200 пикселов с 2-битным цветом (4 цвета), 160x100 пикселов с 4-битным цветом (16 цветов). Последний технически представлял собой эмуляцию графики с помощью текстового режима (т.е. пикселы имитировались символами, представлявшими собой закрашенный наполовину квадрат 8х8 пикселов).</w:t>
+        <w:t xml:space="preserve">Графику CGA мог выводить в одном из трех режимов: 640x200 с 1-битным цветом (монохромный режим), 320x200 пикселов с 2-битным цветом (4 цвета), 160x100 пикселов с 4-битным цветом (16 цветов). </w:t>
+      </w:r>
+      <w:r>
+        <w:rPr>
+          <w:rFonts w:ascii="Arial" w:hAnsi="Arial" w:cs="Arial"/>
+          <w:color w:val="222222"/>
+          <w:sz w:val="28"/>
+          <w:szCs w:val="28"/>
+        </w:rPr>
+        <w:lastRenderedPageBreak/>
+        <w:t>Последний технически представлял собой эмуляцию графики с помощью текстового режима (т.е. пикселы имитировались символами, представлявшими собой закрашенный наполовину квадрат 8х8 пикселов).</w:t>
       </w:r>
     </w:p>
     <w:p>
@@ -1451,17 +1434,7 @@
           <w:sz w:val="28"/>
           <w:szCs w:val="28"/>
         </w:rPr>
-        <w:t xml:space="preserve">Новый видеоадаптер изначально предназначался для нового поколения ПК IBM PS/2. Это семейство, при проектировании которого разработчики отошли от принципов открытой архитектуры, фактически </w:t>
-      </w:r>
-      <w:r>
-        <w:rPr>
-          <w:rFonts w:ascii="Arial" w:hAnsi="Arial" w:cs="Arial"/>
-          <w:color w:val="222222"/>
-          <w:sz w:val="28"/>
-          <w:szCs w:val="28"/>
-        </w:rPr>
-        <w:lastRenderedPageBreak/>
-        <w:t xml:space="preserve">провалилось на рынке, но многие примененные в нем решения получили путевку в </w:t>
+        <w:t xml:space="preserve">Новый видеоадаптер изначально предназначался для нового поколения ПК IBM PS/2. Это семейство, при проектировании которого разработчики отошли от принципов открытой архитектуры, фактически провалилось на рынке, но многие примененные в нем решения получили путевку в </w:t>
       </w:r>
       <w:r>
         <w:rPr>
@@ -1501,7 +1474,17 @@
           <w:sz w:val="28"/>
           <w:szCs w:val="28"/>
         </w:rPr>
-        <w:t>Новинка обеспечивала вывод графики в разрешении 640x480 пикселов с 16 цветами либо 320x240 пикселов в 8-битном цвете (256 цветов). Это уже было слегка похоже на нечто фотореалистичное. Поскольку адаптер изначально разрабатывался для ни с чем не совместимых PS/2, его разработчики без тени сомнения создали для него новый, уже аналоговый видеоинтерфейс - 15-контактный D-Sub, ставший новым стандартом на долгие годы и до сих пор использующийся в бюджетных системах. Что важно, VGA был программно-совместим с EGA, CGA и MDA: приложения, разработанные для устаревших адаптеров, могли работать и на новом.</w:t>
+        <w:t xml:space="preserve">Новинка обеспечивала вывод графики в разрешении 640x480 пикселов с 16 цветами либо 320x240 пикселов в 8-битном цвете (256 цветов). Это уже было слегка похоже на нечто фотореалистичное. Поскольку адаптер изначально разрабатывался для ни с чем не совместимых PS/2, его разработчики без тени сомнения создали для </w:t>
+      </w:r>
+      <w:r>
+        <w:rPr>
+          <w:rFonts w:ascii="Arial" w:hAnsi="Arial" w:cs="Arial"/>
+          <w:color w:val="222222"/>
+          <w:sz w:val="28"/>
+          <w:szCs w:val="28"/>
+        </w:rPr>
+        <w:lastRenderedPageBreak/>
+        <w:t>него новый, уже аналоговый видеоинтерфейс - 15-контактный D-Sub, ставший новым стандартом на долгие годы и до сих пор использующийся в бюджетных системах. Что важно, VGA был программно-совместим с EGA, CGA и MDA: приложения, разработанные для устаревших адаптеров, могли работать и на новом.</w:t>
       </w:r>
     </w:p>
     <w:p>
@@ -1610,7 +1593,6 @@
           <w:sz w:val="28"/>
           <w:szCs w:val="28"/>
         </w:rPr>
-        <w:lastRenderedPageBreak/>
         <w:t>Надо сказать, что в те времена профессиональные графические станции уже оснащались дополнительными графическими сопроцессорами, размещаемыми на отдельных платах. Стоили такие устройства очень дорого и при этом обладали очень широкими возможностями. 8514/А умел гораздо меньше, но и стоил сравнительно дешево, что было и до сих пор остается наиболее ценным качеством в секторе ПК.</w:t>
       </w:r>
     </w:p>
@@ -1642,7 +1624,17 @@
           <w:sz w:val="28"/>
           <w:szCs w:val="28"/>
         </w:rPr>
-        <w:t xml:space="preserve"> 1990 году 8514/А получил смену в виде адаптера XGA (Extended Graphics Array), обладавшего чуть расширенной функциональностью. В новом адаптере появился режим 800x600 пикселов с 16-битным цветом (так называемый High Color, 65 536 цветов), в остальном он был аналогичен своему предшественнику. Начиная с XGA на рынке стали господствовать разнообразные SuperVGA-адаптеры, причем объем памяти и доступные разрешения начали расти с каждым годом. Как результат - пользователя стало все сложнее удивить четкостью и цветностью картинки. Как же тогда продавать дорогие новинки? Нужны были новые, доселе невостребованные и невиданные функции. И они появились.</w:t>
+        <w:t xml:space="preserve"> 1990 году 8514/А получил смену в виде адаптера XGA (Extended Graphics Array), обладавшего чуть расширенной функциональностью. В новом адаптере появился режим 800x600 пикселов с 16-битным </w:t>
+      </w:r>
+      <w:r>
+        <w:rPr>
+          <w:rFonts w:ascii="Arial" w:hAnsi="Arial" w:cs="Arial"/>
+          <w:color w:val="222222"/>
+          <w:sz w:val="28"/>
+          <w:szCs w:val="28"/>
+        </w:rPr>
+        <w:lastRenderedPageBreak/>
+        <w:t>цветом (так называемый High Color, 65 536 цветов), в остальном он был аналогичен своему предшественнику. Начиная с XGA на рынке стали господствовать разнообразные SuperVGA-адаптеры, причем объем памяти и доступные разрешения начали расти с каждым годом. Как результат - пользователя стало все сложнее удивить четкостью и цветностью картинки. Как же тогда продавать дорогие новинки? Нужны были новые, доселе невостребованные и невиданные функции. И они появились.</w:t>
       </w:r>
     </w:p>
     <w:p>
@@ -1729,17 +1721,7 @@
           <w:sz w:val="28"/>
           <w:szCs w:val="28"/>
         </w:rPr>
-        <w:t xml:space="preserve">Вдохновленная своей ролью первопроходца, компания S3 задумала захватить нишу потребительских 3D-ускорителей. Так, были заключены договоры с производителями известных игровых тайтлов: Tomb Raider, Mechwarrior 2, Descent II получили поддержку стандарта S3D. Маркетологи компании здраво рассудили, что, распространив собственный стандарт на функции 3D-акселерации, они получат </w:t>
-      </w:r>
-      <w:r>
-        <w:rPr>
-          <w:rFonts w:ascii="Arial" w:hAnsi="Arial" w:cs="Arial"/>
-          <w:color w:val="222222"/>
-          <w:sz w:val="28"/>
-          <w:szCs w:val="28"/>
-        </w:rPr>
-        <w:lastRenderedPageBreak/>
-        <w:t>весомое преимущество перед конкурентами. Теоретически S3 Virge также поддерживал некоторые функции профессионального стандарта 3D-графики OpenGL, но производительность с использованием библиотек этого стандарта была совершенно неудовлетворительной. Поддержка Direct 3D также была заявлена, но вот игр таких не было и даже не планировалось: в то время практически все игры выпускались под MS-DOS.</w:t>
+        <w:t>Вдохновленная своей ролью первопроходца, компания S3 задумала захватить нишу потребительских 3D-ускорителей. Так, были заключены договоры с производителями известных игровых тайтлов: Tomb Raider, Mechwarrior 2, Descent II получили поддержку стандарта S3D. Маркетологи компании здраво рассудили, что, распространив собственный стандарт на функции 3D-акселерации, они получат весомое преимущество перед конкурентами. Теоретически S3 Virge также поддерживал некоторые функции профессионального стандарта 3D-графики OpenGL, но производительность с использованием библиотек этого стандарта была совершенно неудовлетворительной. Поддержка Direct 3D также была заявлена, но вот игр таких не было и даже не планировалось: в то время практически все игры выпускались под MS-DOS.</w:t>
       </w:r>
     </w:p>
     <w:p>
@@ -1792,7 +1774,17 @@
           <w:sz w:val="28"/>
           <w:szCs w:val="28"/>
         </w:rPr>
-        <w:t>ания 3Dfx выпустила 3D-ускоритель Voodoo Graphics, обеспечивший ей господство в отрасли. Никаких шансов у Virge не осталось; в последующие годы адаптер претерпел несколько обновлений, но так и не смог выйти из роли недорогой 2D-видеокарты.</w:t>
+        <w:t xml:space="preserve">ания 3Dfx выпустила 3D-ускоритель Voodoo Graphics, </w:t>
+      </w:r>
+      <w:r>
+        <w:rPr>
+          <w:rFonts w:ascii="Arial" w:hAnsi="Arial" w:cs="Arial"/>
+          <w:color w:val="222222"/>
+          <w:sz w:val="28"/>
+          <w:szCs w:val="28"/>
+        </w:rPr>
+        <w:lastRenderedPageBreak/>
+        <w:t>обеспечивший ей господство в отрасли. Никаких шансов у Virge не осталось; в последующие годы адаптер претерпел несколько обновлений, но так и не смог выйти из роли недорогой 2D-видеокарты.</w:t>
       </w:r>
     </w:p>
     <w:p>
@@ -1879,17 +1871,7 @@
           <w:sz w:val="28"/>
           <w:szCs w:val="28"/>
         </w:rPr>
-        <w:t xml:space="preserve">Так же, как у Virge, в активе Voodoo Graphics имелась поддержка OpenGL и DirectX, но скорость при этом «хромала». Зато при работе через собственный программный интерфейс Glide у Voodoo Graphics все было просто прекрасно. Множество производителей игр тут же начали оптимизировать свои продукты под новый ускоритель: конкуренты на его фоне смотрелись, мягко говоря, бледно. Максимальный графический режим Voodoo Graphics выглядел не </w:t>
-      </w:r>
-      <w:r>
-        <w:rPr>
-          <w:rFonts w:ascii="Arial" w:hAnsi="Arial" w:cs="Arial"/>
-          <w:color w:val="222222"/>
-          <w:sz w:val="28"/>
-          <w:szCs w:val="28"/>
-        </w:rPr>
-        <w:lastRenderedPageBreak/>
-        <w:t>слишком впечатляюще - всего 640x480 пикселов при 16-битном цвете, но тогда казалось, что для 3D-графики этого более чем достаточно.</w:t>
+        <w:t>Так же, как у Virge, в активе Voodoo Graphics имелась поддержка OpenGL и DirectX, но скорость при этом «хромала». Зато при работе через собственный программный интерфейс Glide у Voodoo Graphics все было просто прекрасно. Множество производителей игр тут же начали оптимизировать свои продукты под новый ускоритель: конкуренты на его фоне смотрелись, мягко говоря, бледно. Максимальный графический режим Voodoo Graphics выглядел не слишком впечатляюще - всего 640x480 пикселов при 16-битном цвете, но тогда казалось, что для 3D-графики этого более чем достаточно.</w:t>
       </w:r>
     </w:p>
     <w:p>
@@ -1911,7 +1893,17 @@
           <w:sz w:val="28"/>
           <w:szCs w:val="28"/>
         </w:rPr>
-        <w:t>Конструктивно Voodoo Graphics представлял собой адаптер, устанавливаемый и PCI-слот, но функций 2D-видеокарты был лишен. К монитору он подключался последовательно с обычным видеоадаптером и перехватывал управление при переходе в 3D-режим. Поначалу такой подход выглядел перспективным: обеспечить качественную 2D-картинку в то время было задачей нетривиальной, и возможность комбинировать 3D-ускоритель с заведомо качественной 2D-картой была высоко оценена многими пользователями. В качестве контрпримера можно привести вышедший в том же 1996 году 3D-ускоритель Rendition Verite V1000, обладавший функциями 2D-видеокарты, но заметно «мыливший» картинку в высоких разрешениях. По той же причине не имел успеха появившийся в 1997 году Voodoo Rush, представлявший собой полноценную видеокарту с 3D-ядром от Voodoo Graphics.</w:t>
+        <w:t>Конструктивно Voodoo Graphics представлял собой адаптер, устанавливаемый и PCI-слот, но функций 2D-видеокарты был лишен. К монитору он подключался последовательно с обычным видеоадаптером и перехватывал управление при переходе в 3D-режим. Поначалу такой подход выглядел перспективным: обеспечить качественную 2D-картинку в то время было задачей нетривиальной, и возможность комбинировать 3D-ускоритель с заведомо качественной 2D-картой была высоко оценена многими пользователями. В качестве контрпримера можно привести вышедший в том же 1996 году 3D-</w:t>
+      </w:r>
+      <w:r>
+        <w:rPr>
+          <w:rFonts w:ascii="Arial" w:hAnsi="Arial" w:cs="Arial"/>
+          <w:color w:val="222222"/>
+          <w:sz w:val="28"/>
+          <w:szCs w:val="28"/>
+        </w:rPr>
+        <w:lastRenderedPageBreak/>
+        <w:t>ускоритель Rendition Verite V1000, обладавший функциями 2D-видеокарты, но заметно «мыливший» картинку в высоких разрешениях. По той же причине не имел успеха появившийся в 1997 году Voodoo Rush, представлявший собой полноценную видеокарту с 3D-ядром от Voodoo Graphics.</w:t>
       </w:r>
     </w:p>
     <w:p>
@@ -1976,17 +1968,7 @@
           <w:sz w:val="28"/>
           <w:szCs w:val="28"/>
         </w:rPr>
-        <w:t xml:space="preserve">Помимо молодой, да ранней 3Dfx, свою долю рынка пытались отхватить и компании постарше. Так, основанная в 1985 году ATI к появлению Voodoo Graphics уже имела имя и опыт,  начав еще с производства клонов IBM 8514/A. К 1995 году в ее активе значился ATI 3D Rage - адаптер с базовыми возможностями 3D-ускорения, превосходным качеством 2D-графики и передовыми функциями аппаратной обработки сжатого видеопотока формата MPEG-1. Уже к середине 1996 года компания выпустила 3D Rage II, обеспечивавший вдвое большую производительность в 3D, чем ее предшественник, и имевший функции обработки видео формата MPEG-2 (DVD). Адаптер поддерживал Direct3D и частично OpenGL, оснащался 8 Мб памяти SDRAM и работал на частоте 60 МГц (ЦП) и 83 МГц (память). По производительности в 3D-рендеринге новинка заметно уступала </w:t>
-      </w:r>
-      <w:r>
-        <w:rPr>
-          <w:rFonts w:ascii="Arial" w:hAnsi="Arial" w:cs="Arial"/>
-          <w:color w:val="222222"/>
-          <w:sz w:val="28"/>
-          <w:szCs w:val="28"/>
-        </w:rPr>
-        <w:lastRenderedPageBreak/>
-        <w:t>многим конкурентам, но свое применение карта нашла благодаря хорошей 2D-картинке и зачаткам аппаратного ускорения видео.</w:t>
+        <w:t>Помимо молодой, да ранней 3Dfx, свою долю рынка пытались отхватить и компании постарше. Так, основанная в 1985 году ATI к появлению Voodoo Graphics уже имела имя и опыт,  начав еще с производства клонов IBM 8514/A. К 1995 году в ее активе значился ATI 3D Rage - адаптер с базовыми возможностями 3D-ускорения, превосходным качеством 2D-графики и передовыми функциями аппаратной обработки сжатого видеопотока формата MPEG-1. Уже к середине 1996 года компания выпустила 3D Rage II, обеспечивавший вдвое большую производительность в 3D, чем ее предшественник, и имевший функции обработки видео формата MPEG-2 (DVD). Адаптер поддерживал Direct3D и частично OpenGL, оснащался 8 Мб памяти SDRAM и работал на частоте 60 МГц (ЦП) и 83 МГц (память). По производительности в 3D-рендеринге новинка заметно уступала многим конкурентам, но свое применение карта нашла благодаря хорошей 2D-картинке и зачаткам аппаратного ускорения видео.</w:t>
       </w:r>
     </w:p>
     <w:p>
@@ -2008,7 +1990,17 @@
           <w:sz w:val="28"/>
           <w:szCs w:val="28"/>
         </w:rPr>
-        <w:t>Компания NVIDIA была всего на два года старше 3Dfx, и уже в 1995 году успела выпустить свой первый, провальный, продукт. Адаптер NV1 был неплохо задуман и совмещал в себе 2D-адаптер, 3D-ускоритель, звуковой адаптер и даже порт для геймпада от Sega Saturn. Продукт получился недешевым, при этом блок 3D-ускорения имел весьма необычную архитектуру: 3D-сцена строилась не из полигонов, а из кривых третьего порядка. Разработчики игр настороженно восприняли столь оригинальный подход, чреватый многими трудностями при программировании 3D-движка, а появление Direct3D, использующего полигоны, окончательно поставило крест на NV1.</w:t>
+        <w:t xml:space="preserve">Компания NVIDIA была всего на два года старше 3Dfx, и уже в 1995 году успела выпустить свой первый, провальный, продукт. Адаптер NV1 был неплохо задуман и совмещал в себе 2D-адаптер, 3D-ускоритель, звуковой адаптер и даже порт для геймпада от Sega Saturn. Продукт получился недешевым, при этом блок 3D-ускорения имел весьма необычную архитектуру: 3D-сцена строилась не из полигонов, а из кривых третьего порядка. Разработчики игр настороженно восприняли столь оригинальный подход, чреватый многими трудностями при программировании 3D-движка, а появление </w:t>
+      </w:r>
+      <w:r>
+        <w:rPr>
+          <w:rFonts w:ascii="Arial" w:hAnsi="Arial" w:cs="Arial"/>
+          <w:color w:val="222222"/>
+          <w:sz w:val="28"/>
+          <w:szCs w:val="28"/>
+        </w:rPr>
+        <w:lastRenderedPageBreak/>
+        <w:t>Direct3D, использующего полигоны, окончательно поставило крест на NV1.</w:t>
       </w:r>
     </w:p>
     <w:p>
@@ -2111,7 +2103,6 @@
         <w:jc w:val="center"/>
       </w:pPr>
       <w:r>
-        <w:lastRenderedPageBreak/>
         <w:t>Устройство видеокарты</w:t>
       </w:r>
     </w:p>
@@ -2159,7 +2150,15 @@
           <w:sz w:val="28"/>
           <w:szCs w:val="28"/>
         </w:rPr>
-        <w:t xml:space="preserve"> графический процессор (Graphics processing unit — графическое процессорное устройство) — занимается расчётами выводимого изображения, освобождая от этой обязанности центральный процессор, производит расчёты для обработки команд трёхмерной графики. Является основой графической платы, именно от него зависят быстродействие и возможности всего устройства. Современные графические процессоры по сложности мало чем уступают центральному процессору компьютера, и зачастую превосходят его как по числу транзисторов, так и по вычислительной мощности, благодаря большому числу универсальных вычислительных блоков. Однако, архитектура GPU прошлого поколения обычно предполагает наличие нескольких блоков обработки информации, а именно: блок обработки 2D-графики, блок обработки 3D-графики, в свою очередь, обычно разделяющийся на геометрическое ядро (плюс кэш вершин) и блок растеризации (плюс кэш текстур) и др.</w:t>
+        <w:t xml:space="preserve"> графический процессор (Graphics processing unit — графическое процессорное устройство) — занимается расчётами выводимого изображения, освобождая от этой обязанности центральный процессор, производит расчёты для обработки команд трёхмерной графики. Является основой графической платы, именно от него зависят быстродействие и возможности всего устройства. Современные графические процессоры по </w:t>
+      </w:r>
+      <w:r>
+        <w:rPr>
+          <w:sz w:val="28"/>
+          <w:szCs w:val="28"/>
+        </w:rPr>
+        <w:lastRenderedPageBreak/>
+        <w:t>сложности мало чем уступают центральному процессору компьютера, и зачастую превосходят его как по числу транзисторов, так и по вычислительной мощности, благодаря большому числу универсальных вычислительных блоков. Однако, архитектура GPU прошлого поколения обычно предполагает наличие нескольких блоков обработки информации, а именно: блок обработки 2D-графики, блок обработки 3D-графики, в свою очередь, обычно разделяющийся на геометрическое ядро (плюс кэш вершин) и блок растеризации (плюс кэш текстур) и др.</w:t>
       </w:r>
     </w:p>
     <w:p>
@@ -2237,15 +2236,7 @@
           <w:sz w:val="28"/>
           <w:szCs w:val="28"/>
         </w:rPr>
-        <w:t xml:space="preserve">видеопамять — выполняет роль кадрового буфера, в котором хранится изображение, генерируемое и постоянно изменяемое графическим процессором и выводимое на экран монитора (или нескольких мониторов). В видеопамяти хранятся также промежуточные невидимые на экране элементы изображения и другие данные. Видеопамять бывает нескольких </w:t>
-      </w:r>
-      <w:r>
-        <w:rPr>
-          <w:sz w:val="28"/>
-          <w:szCs w:val="28"/>
-        </w:rPr>
-        <w:lastRenderedPageBreak/>
-        <w:t>типов, различающихся по скорости доступа и рабочей частоте. Современные видеокарты комплектуются памятью типа GDDR4</w:t>
+        <w:t>видеопамять — выполняет роль кадрового буфера, в котором хранится изображение, генерируемое и постоянно изменяемое графическим процессором и выводимое на экран монитора (или нескольких мониторов). В видеопамяти хранятся также промежуточные невидимые на экране элементы изображения и другие данные. Видеопамять бывает нескольких типов, различающихся по скорости доступа и рабочей частоте. Современные видеокарты комплектуются памятью типа GDDR4</w:t>
       </w:r>
       <w:r>
         <w:rPr>
@@ -2350,7 +2341,15 @@
           <w:sz w:val="28"/>
           <w:szCs w:val="28"/>
         </w:rPr>
-        <w:t xml:space="preserve"> цифро-аналоговый преобразователь (ЦАП, RAMDAC — Random Access Memory Digital-to-Analog Converter) — служит для преобразования изображения, формируемого видеоконтроллером, в уровни интенсивности цвета, подаваемые на аналоговый монитор. Возможный диапазон цветности изображения определяется только параметрами RAMDAC. Чаще всего RAMDAC имеет четыре основных блока — три цифроаналоговых преобразователя, по одному на каждый цветовой канал (красный, зелёный, синий, RGB), и SRAM для хранения данных о гамма-коррекции. Большинство ЦАП имеют разрядность 8 бит на канал — получается по 256 уровней яркости на каждый основной цвет, что в сумме дает 16,7 млн цветов (а за счёт гамма-коррекции есть возможность отображать исходные 16,7 млн цветов в гораздо большее цветовое пространство). Некоторые RAMDAC имеют разрядность по каждому каналу 10 бит (1024 уровня яркости), что позволяет сразу отображать более 1 млрд цветов, но эта возможность практически не используется. Стоит отметить, что мониторы и видеопроекторы, подключаемые к цифровому DVI выходу видеокарты, для преобразования потока цифровых данных используют собственные цифроаналоговые преобразователи и от характеристик ЦАП видеокарты не зависят.</w:t>
+        <w:t xml:space="preserve"> цифро-аналоговый преобразователь (ЦАП, RAMDAC — Random Access Memory Digital-to-Analog Converter) — служит для преобразования </w:t>
+      </w:r>
+      <w:r>
+        <w:rPr>
+          <w:sz w:val="28"/>
+          <w:szCs w:val="28"/>
+        </w:rPr>
+        <w:lastRenderedPageBreak/>
+        <w:t>изображения, формируемого видеоконтроллером, в уровни интенсивности цвета, подаваемые на аналоговый монитор. Возможный диапазон цветности изображения определяется только параметрами RAMDAC. Чаще всего RAMDAC имеет четыре основных блока — три цифроаналоговых преобразователя, по одному на каждый цветовой канал (красный, зелёный, синий, RGB), и SRAM для хранения данных о гамма-коррекции. Большинство ЦАП имеют разрядность 8 бит на канал — получается по 256 уровней яркости на каждый основной цвет, что в сумме дает 16,7 млн цветов (а за счёт гамма-коррекции есть возможность отображать исходные 16,7 млн цветов в гораздо большее цветовое пространство). Некоторые RAMDAC имеют разрядность по каждому каналу 10 бит (1024 уровня яркости), что позволяет сразу отображать более 1 млрд цветов, но эта возможность практически не используется. Стоит отметить, что мониторы и видеопроекторы, подключаемые к цифровому DVI выходу видеокарты, для преобразования потока цифровых данных используют собственные цифроаналоговые преобразователи и от характеристик ЦАП видеокарты не зависят.</w:t>
       </w:r>
     </w:p>
     <w:p>
@@ -2515,15 +2514,22 @@
           <w:sz w:val="28"/>
           <w:szCs w:val="28"/>
         </w:rPr>
+        <w:t>-</w:t>
+      </w:r>
+      <w:r>
+        <w:rPr>
+          <w:sz w:val="28"/>
+          <w:szCs w:val="28"/>
+        </w:rPr>
+        <w:t xml:space="preserve"> видео-ПЗУ (Video ROM) — постоянное запоминающее устройство, в которое записаны видео-BIOS, экранные шрифты, служебные таблицы и т. п. ПЗУ не используется видеоконтроллером напрямую — к нему обращается только центральный процессор. Хранящийся в ПЗУ видео-BIOS обеспечивает инициализацию и работу видеокарты до загрузки основной операционной системы, а также содержит системные данные, которые могут читаться и интерпретироваться видеодрайвером в процессе работы (в зависимости от применяемого метода разделения ответственности между драйвером и BIOS). На многих современных картах устанавливаются электрически </w:t>
+      </w:r>
+      <w:r>
+        <w:rPr>
+          <w:sz w:val="28"/>
+          <w:szCs w:val="28"/>
+        </w:rPr>
         <w:lastRenderedPageBreak/>
-        <w:t>-</w:t>
-      </w:r>
-      <w:r>
-        <w:rPr>
-          <w:sz w:val="28"/>
-          <w:szCs w:val="28"/>
-        </w:rPr>
-        <w:t xml:space="preserve"> видео-ПЗУ (Video ROM) — постоянное запоминающее устройство, в которое записаны видео-BIOS, экранные шрифты, служебные таблицы и т. п. ПЗУ не используется видеоконтроллером напрямую — к нему обращается только центральный процессор. Хранящийся в ПЗУ видео-BIOS обеспечивает инициализацию и работу видеокарты до загрузки основной операционной системы, а также содержит системные данные, которые могут читаться и интерпретироваться видеодрайвером в процессе работы (в зависимости от применяемого метода разделения ответственности между драйвером и BIOS). На многих современных картах устанавливаются электрически перепрограммируемые ПЗУ (EEPROM, Flash ROM), допускающие перезапись видео-BIOS самим пользователем при помощи специальной программы.</w:t>
+        <w:t>перепрограммируемые ПЗУ (EEPROM, Flash ROM), допускающие перезапись видео-BIOS самим пользователем при помощи специальной программы.</w:t>
       </w:r>
     </w:p>
     <w:p>
@@ -2666,91 +2672,91 @@
         <w:jc w:val="center"/>
       </w:pPr>
       <w:r>
+        <w:t>Характеристики видеокарты</w:t>
+      </w:r>
+    </w:p>
+    <w:p>
+      <w:pPr>
+        <w:rPr>
+          <w:sz w:val="28"/>
+          <w:szCs w:val="28"/>
+        </w:rPr>
+      </w:pPr>
+      <w:r>
+        <w:rPr>
+          <w:sz w:val="28"/>
+          <w:szCs w:val="28"/>
+          <w:u w:val="single"/>
+        </w:rPr>
+        <w:t>Ширина шины памяти</w:t>
+      </w:r>
+      <w:r>
+        <w:rPr>
+          <w:sz w:val="28"/>
+          <w:szCs w:val="28"/>
+        </w:rPr>
+        <w:t>, измеряется в битах — количество бит информации, передаваемой за такт. Важный параметр в производительности карты.</w:t>
+      </w:r>
+    </w:p>
+    <w:p>
+      <w:pPr>
+        <w:rPr>
+          <w:sz w:val="28"/>
+          <w:szCs w:val="28"/>
+        </w:rPr>
+      </w:pPr>
+      <w:r>
+        <w:rPr>
+          <w:sz w:val="28"/>
+          <w:szCs w:val="28"/>
+          <w:u w:val="single"/>
+        </w:rPr>
+        <w:t>Объём видеопамяти</w:t>
+      </w:r>
+      <w:r>
+        <w:rPr>
+          <w:sz w:val="28"/>
+          <w:szCs w:val="28"/>
+        </w:rPr>
+        <w:t>, измеряется в мегабайтах — объём собственной оперативной памяти видеокарты.</w:t>
+      </w:r>
+    </w:p>
+    <w:p>
+      <w:pPr>
+        <w:rPr>
+          <w:sz w:val="28"/>
+          <w:szCs w:val="28"/>
+        </w:rPr>
+      </w:pPr>
+      <w:r>
+        <w:rPr>
+          <w:sz w:val="28"/>
+          <w:szCs w:val="28"/>
+        </w:rPr>
+        <w:t>Видеокарты</w:t>
+      </w:r>
+      <w:r>
+        <w:rPr>
+          <w:sz w:val="28"/>
+          <w:szCs w:val="28"/>
+        </w:rPr>
+        <w:t>, интегрированные в набор системной логики материнской платы или являющиеся частью ЦПУ, обычно не имеют собственной видеопамяти и используют для своих нужд часть оперативной памяти компьютера.</w:t>
+      </w:r>
+    </w:p>
+    <w:p>
+      <w:pPr>
+        <w:rPr>
+          <w:sz w:val="28"/>
+          <w:szCs w:val="28"/>
+        </w:rPr>
+      </w:pPr>
+      <w:r>
+        <w:rPr>
+          <w:sz w:val="28"/>
+          <w:szCs w:val="28"/>
+          <w:u w:val="single"/>
+        </w:rPr>
         <w:lastRenderedPageBreak/>
-        <w:t>Характеристики видеокарты</w:t>
-      </w:r>
-    </w:p>
-    <w:p>
-      <w:pPr>
-        <w:rPr>
-          <w:sz w:val="28"/>
-          <w:szCs w:val="28"/>
-        </w:rPr>
-      </w:pPr>
-      <w:r>
-        <w:rPr>
-          <w:sz w:val="28"/>
-          <w:szCs w:val="28"/>
-          <w:u w:val="single"/>
-        </w:rPr>
-        <w:t>Ширина шины памяти</w:t>
-      </w:r>
-      <w:r>
-        <w:rPr>
-          <w:sz w:val="28"/>
-          <w:szCs w:val="28"/>
-        </w:rPr>
-        <w:t>, измеряется в битах — количество бит информации, передаваемой за такт. Важный параметр в производительности карты.</w:t>
-      </w:r>
-    </w:p>
-    <w:p>
-      <w:pPr>
-        <w:rPr>
-          <w:sz w:val="28"/>
-          <w:szCs w:val="28"/>
-        </w:rPr>
-      </w:pPr>
-      <w:r>
-        <w:rPr>
-          <w:sz w:val="28"/>
-          <w:szCs w:val="28"/>
-          <w:u w:val="single"/>
-        </w:rPr>
-        <w:t>Объём видеопамяти</w:t>
-      </w:r>
-      <w:r>
-        <w:rPr>
-          <w:sz w:val="28"/>
-          <w:szCs w:val="28"/>
-        </w:rPr>
-        <w:t>, измеряется в мегабайтах — объём собственной оперативной памяти видеокарты.</w:t>
-      </w:r>
-    </w:p>
-    <w:p>
-      <w:pPr>
-        <w:rPr>
-          <w:sz w:val="28"/>
-          <w:szCs w:val="28"/>
-        </w:rPr>
-      </w:pPr>
-      <w:r>
-        <w:rPr>
-          <w:sz w:val="28"/>
-          <w:szCs w:val="28"/>
-        </w:rPr>
-        <w:t>Видеокарты</w:t>
-      </w:r>
-      <w:r>
-        <w:rPr>
-          <w:sz w:val="28"/>
-          <w:szCs w:val="28"/>
-        </w:rPr>
-        <w:t>, интегрированные в набор системной логики материнской платы или являющиеся частью ЦПУ, обычно не имеют собственной видеопамяти и используют для своих нужд часть оперативной памяти компьютера.</w:t>
-      </w:r>
-    </w:p>
-    <w:p>
-      <w:pPr>
-        <w:rPr>
-          <w:sz w:val="28"/>
-          <w:szCs w:val="28"/>
-        </w:rPr>
-      </w:pPr>
-      <w:r>
-        <w:rPr>
-          <w:sz w:val="28"/>
-          <w:szCs w:val="28"/>
-          <w:u w:val="single"/>
-        </w:rPr>
         <w:t>Частоты ядра и памяти</w:t>
       </w:r>
       <w:r>
@@ -2896,105 +2902,279 @@
         <w:jc w:val="center"/>
       </w:pPr>
       <w:r>
+        <w:t>Типы графических карт.</w:t>
+      </w:r>
+    </w:p>
+    <w:p>
+      <w:pPr>
+        <w:pStyle w:val="2"/>
+      </w:pPr>
+      <w:r>
+        <w:t>Дискретные видеокарты</w:t>
+      </w:r>
+    </w:p>
+    <w:p>
+      <w:pPr>
+        <w:rPr>
+          <w:sz w:val="28"/>
+          <w:szCs w:val="28"/>
+        </w:rPr>
+      </w:pPr>
+      <w:r>
+        <w:rPr>
+          <w:sz w:val="28"/>
+          <w:szCs w:val="28"/>
+        </w:rPr>
+        <w:t xml:space="preserve">Наиболее высокопроизводительный класс графических адаптеров. Как правило, подключается к высокоскоростной шине данных PCI Express. Ранее встречались видеокарты подключаемые к шинам AGP (специализированная шина обмена данных для подключения только видеокарт), PCI, VESA и ISA. На данный момент современные видеокарты подключаются только через шину </w:t>
+      </w:r>
+      <w:r>
+        <w:rPr>
+          <w:sz w:val="28"/>
+          <w:szCs w:val="28"/>
+        </w:rPr>
         <w:lastRenderedPageBreak/>
-        <w:t>Типы графических карт.</w:t>
-      </w:r>
+        <w:t>PCI Express, а все прочие типы подключений являются устаревшими. В компьютерах с архитектурой отличной от IBM-совместимой встречались и другие типы подключения видеокарт.</w:t>
+      </w:r>
+    </w:p>
+    <w:p>
+      <w:pPr>
+        <w:rPr>
+          <w:sz w:val="28"/>
+          <w:szCs w:val="28"/>
+        </w:rPr>
+      </w:pPr>
+    </w:p>
+    <w:p>
+      <w:pPr>
+        <w:rPr>
+          <w:sz w:val="28"/>
+          <w:szCs w:val="28"/>
+        </w:rPr>
+      </w:pPr>
+      <w:r>
+        <w:rPr>
+          <w:sz w:val="28"/>
+          <w:szCs w:val="28"/>
+        </w:rPr>
+        <w:t xml:space="preserve">Дискретная карта необязательно может быть извлечена из устройства (например, на ноутбуках дискретная карта часто распаяна на материнской плате). Она называется дискретной </w:t>
+      </w:r>
+      <w:r>
+        <w:rPr>
+          <w:sz w:val="28"/>
+          <w:szCs w:val="28"/>
+        </w:rPr>
+        <w:t>из-за того, что</w:t>
+      </w:r>
+      <w:r>
+        <w:rPr>
+          <w:sz w:val="28"/>
+          <w:szCs w:val="28"/>
+        </w:rPr>
+        <w:t xml:space="preserve"> выполнена в виде отдельного чипа (или набора микросхем) и не является частью других компонентов компьютера (в отличие от графических решений, встраиваемых в чипы системной логики материнских плат или непосредственно в центральный процессор). Большинство дискретных видеокарт обладает своей собственной оперативной памятью (VRAM), которая часто может обладать более высокой скоростью доступа или более скоростной шиной доступа, чем обычная оперативная память компьютера. Хотя, ранее встречались </w:t>
+      </w:r>
+      <w:r>
+        <w:rPr>
+          <w:sz w:val="28"/>
+          <w:szCs w:val="28"/>
+        </w:rPr>
+        <w:t>видеокарты,</w:t>
+      </w:r>
+      <w:r>
+        <w:rPr>
+          <w:sz w:val="28"/>
+          <w:szCs w:val="28"/>
+        </w:rPr>
+        <w:t xml:space="preserve"> которые полностью или частично использовали основную оперативную память для хранения и обработки графической информации, в настоящее время почти все современные видеокарты используют собственную видеопамять. Также иногда (но достаточно редко) встречаются видеокарты оперативная память которых не установлена в виде отдельных микросхем памяти, а входит в состав графического чипа (в виде отдельных кристаллов, или же на одном кристалле с графическим процессором).</w:t>
+      </w:r>
+    </w:p>
+    <w:p>
+      <w:pPr>
+        <w:rPr>
+          <w:sz w:val="28"/>
+          <w:szCs w:val="28"/>
+        </w:rPr>
+      </w:pPr>
+    </w:p>
+    <w:p>
+      <w:pPr>
+        <w:rPr>
+          <w:sz w:val="28"/>
+          <w:szCs w:val="28"/>
+        </w:rPr>
+      </w:pPr>
+      <w:r>
+        <w:rPr>
+          <w:sz w:val="28"/>
+          <w:szCs w:val="28"/>
+        </w:rPr>
+        <w:t xml:space="preserve">Выполненные в виде отдельного набора системной логики, а не в составе других микросхем, дискретные видеокарты могут быть достаточно сложными и гораздо более высокопроизводительными чем встроенная графика. Кроме того, обладая собственной видеопамятью у дискретных видеокарт нет необходимости делить оперативную память с другими компонентами компьютера (в первую очередь с центральным процессором). Собственная оперативная позволяет не тратить основное ОЗУ для хранения информации, которая не нужна центральному процессору и другим компонентам компьютера. С другой стороны, видеопроцессору не приходится ожидать очереди на доступ к оперативной памяти </w:t>
+      </w:r>
+      <w:r>
+        <w:rPr>
+          <w:sz w:val="28"/>
+          <w:szCs w:val="28"/>
+        </w:rPr>
+        <w:t>компьютера,</w:t>
+      </w:r>
+      <w:r>
+        <w:rPr>
+          <w:sz w:val="28"/>
+          <w:szCs w:val="28"/>
+        </w:rPr>
+        <w:t xml:space="preserve"> к которой может в данный момент обращаться как центральный процессор, так и другие компоненты. Все это положительно сказывается на производительности дискретных видеокарт по сравнению со встроенной графикой.</w:t>
+      </w:r>
+    </w:p>
+    <w:p>
+      <w:pPr>
+        <w:rPr>
+          <w:sz w:val="28"/>
+          <w:szCs w:val="28"/>
+        </w:rPr>
+      </w:pPr>
     </w:p>
     <w:p>
       <w:pPr>
         <w:pStyle w:val="2"/>
       </w:pPr>
       <w:r>
-        <w:t>Дискретные видеокарты</w:t>
-      </w:r>
-    </w:p>
-    <w:p>
-      <w:pPr>
-        <w:rPr>
-          <w:sz w:val="28"/>
-          <w:szCs w:val="28"/>
-        </w:rPr>
-      </w:pPr>
-      <w:r>
-        <w:rPr>
-          <w:sz w:val="28"/>
-          <w:szCs w:val="28"/>
-        </w:rPr>
-        <w:t>Наиболее высокопроизводительный класс графических адаптеров. Как правило, подключается к высокоскоростной шине данных PCI Express. Ранее встречались видеокарты подключаемые к шинам AGP (специализированная шина обмена данных для подключения только видеокарт), PCI, VESA и ISA. На данный момент современные видеокарты подключаются только через шину PCI Express, а все прочие типы подключений являются устаревшими. В компьютерах с архитектурой отличной от IBM-совместимой встречались и другие типы подключения видеокарт.</w:t>
-      </w:r>
-    </w:p>
-    <w:p>
-      <w:pPr>
-        <w:rPr>
-          <w:sz w:val="28"/>
-          <w:szCs w:val="28"/>
-        </w:rPr>
-      </w:pPr>
-    </w:p>
-    <w:p>
-      <w:pPr>
-        <w:rPr>
-          <w:sz w:val="28"/>
-          <w:szCs w:val="28"/>
-        </w:rPr>
-      </w:pPr>
-      <w:r>
-        <w:rPr>
-          <w:sz w:val="28"/>
-          <w:szCs w:val="28"/>
-        </w:rPr>
-        <w:t xml:space="preserve">Дискретная карта необязательно может быть извлечена из устройства (например, на ноутбуках дискретная карта часто распаяна на материнской плате). Она называется дискретной </w:t>
-      </w:r>
-      <w:r>
-        <w:rPr>
-          <w:sz w:val="28"/>
-          <w:szCs w:val="28"/>
-        </w:rPr>
-        <w:t>из-за того, что</w:t>
-      </w:r>
-      <w:r>
-        <w:rPr>
-          <w:sz w:val="28"/>
-          <w:szCs w:val="28"/>
-        </w:rPr>
-        <w:t xml:space="preserve"> выполнена в виде отдельного чипа (или набора микросхем) и не является частью других компонентов компьютера (в отличие от графических решений, встраиваемых в чипы системной логики материнских плат или непосредственно в центральный процессор). Большинство дискретных видеокарт обладает своей собственной оперативной памятью (VRAM), которая часто может обладать более высокой скоростью доступа или более скоростной шиной доступа, чем обычная оперативная память компьютера. Хотя, ранее встречались </w:t>
-      </w:r>
-      <w:r>
-        <w:rPr>
-          <w:sz w:val="28"/>
-          <w:szCs w:val="28"/>
-        </w:rPr>
-        <w:t>видеокарты,</w:t>
-      </w:r>
-      <w:r>
-        <w:rPr>
-          <w:sz w:val="28"/>
-          <w:szCs w:val="28"/>
-        </w:rPr>
-        <w:t xml:space="preserve"> которые полностью или частично использовали основную оперативную память для хранения и обработки графической информации, в настоящее время почти все современные видеокарты используют собственную видеопамять. Также иногда (но достаточно редко) встречаются видеокарты оперативная память которых не установлена в виде отдельных микросхем памяти, а входит в состав графического чипа (в виде отдельных кристаллов, или же на одном кристалле с графическим процессором).</w:t>
-      </w:r>
-    </w:p>
-    <w:p>
-      <w:pPr>
-        <w:rPr>
-          <w:sz w:val="28"/>
-          <w:szCs w:val="28"/>
-        </w:rPr>
-      </w:pPr>
-    </w:p>
-    <w:p>
-      <w:pPr>
-        <w:rPr>
-          <w:sz w:val="28"/>
-          <w:szCs w:val="28"/>
-        </w:rPr>
-      </w:pPr>
-      <w:r>
-        <w:rPr>
-          <w:sz w:val="28"/>
-          <w:szCs w:val="28"/>
-        </w:rPr>
-        <w:t xml:space="preserve">Выполненные в виде отдельного набора системной логики, а не в составе других микросхем, дискретные видеокарты могут быть достаточно сложными и гораздо более высокопроизводительными чем встроенная графика. Кроме того, обладая собственной видеопамятью у дискретных видеокарт нет необходимости делить оперативную память с другими компонентами компьютера (в первую очередь с центральным процессором). </w:t>
+        <w:t>Встроенная графика</w:t>
+      </w:r>
+    </w:p>
+    <w:p>
+      <w:pPr>
+        <w:rPr>
+          <w:sz w:val="28"/>
+          <w:szCs w:val="28"/>
+        </w:rPr>
+      </w:pPr>
+      <w:r>
+        <w:rPr>
+          <w:sz w:val="28"/>
+          <w:szCs w:val="28"/>
+        </w:rPr>
+        <w:t>Интегрированные графические адаптеры не имеют собственной памяти и используют оперативную память компьютера, что сказывается на производительности в худшую сторону. Хотя графические процессоры Intel Iris Graphics, начиная с поколения процессоров Haswell имеют в своём распоряжении 128 мегабайт кэша четвёртого уровня, остальную память они могут брать из оперативной памяти компьютера. Современные встроенные графические решения находят применение в портативных устройствах, ввиду низкого энергопотребления. Их производительность уже на достаточно высоком уровне и позволяет играть в несложные трёхмерные игры.</w:t>
+      </w:r>
+    </w:p>
+    <w:p>
+      <w:pPr>
+        <w:rPr>
+          <w:sz w:val="28"/>
+          <w:szCs w:val="28"/>
+        </w:rPr>
+      </w:pPr>
+    </w:p>
+    <w:p>
+      <w:pPr>
+        <w:rPr>
+          <w:sz w:val="28"/>
+          <w:szCs w:val="28"/>
+        </w:rPr>
+      </w:pPr>
+      <w:r>
+        <w:rPr>
+          <w:sz w:val="28"/>
+          <w:szCs w:val="28"/>
+        </w:rPr>
+        <w:t>Современные встроенные графические процессоры расположены на одном чипе с центральным процессором (например, Intel HD Graphics или Intel Iris Graphics), предыдущие поколения (например, Intel GMA) располагались в виде отдельного чипа.</w:t>
+      </w:r>
+    </w:p>
+    <w:p>
+      <w:pPr>
+        <w:rPr>
+          <w:sz w:val="28"/>
+          <w:szCs w:val="28"/>
+        </w:rPr>
+      </w:pPr>
+    </w:p>
+    <w:p>
+      <w:pPr>
+        <w:pStyle w:val="2"/>
+      </w:pPr>
+      <w:r>
+        <w:t>Гибридные решения</w:t>
+      </w:r>
+    </w:p>
+    <w:p>
+      <w:pPr>
+        <w:rPr>
+          <w:sz w:val="28"/>
+          <w:szCs w:val="28"/>
+        </w:rPr>
+      </w:pPr>
+      <w:r>
+        <w:rPr>
+          <w:sz w:val="28"/>
+          <w:szCs w:val="28"/>
+        </w:rPr>
+        <w:t xml:space="preserve">Гибридные решения находят применение </w:t>
+      </w:r>
+      <w:r>
+        <w:rPr>
+          <w:sz w:val="28"/>
+          <w:szCs w:val="28"/>
+        </w:rPr>
+        <w:t>там, где</w:t>
+      </w:r>
+      <w:r>
+        <w:rPr>
+          <w:sz w:val="28"/>
+          <w:szCs w:val="28"/>
+        </w:rPr>
+        <w:t xml:space="preserve"> требуется и энергоэффективность, и высокая графическая производительность, позволяя использовать встроенный графический адаптер в повседневных задачах, и задействовать дискретный графический адаптер только там, где он нужен.</w:t>
+      </w:r>
+    </w:p>
+    <w:p>
+      <w:pPr>
+        <w:rPr>
+          <w:sz w:val="28"/>
+          <w:szCs w:val="28"/>
+        </w:rPr>
+      </w:pPr>
+    </w:p>
+    <w:p>
+      <w:pPr>
+        <w:rPr>
+          <w:sz w:val="28"/>
+          <w:szCs w:val="28"/>
+        </w:rPr>
+      </w:pPr>
+      <w:r>
+        <w:rPr>
+          <w:sz w:val="28"/>
+          <w:szCs w:val="28"/>
+        </w:rPr>
+        <w:t>До появления гибридной графики производители встраивали в дополнение к встроенному дискретный адаптер, для переключения между ними требовалась перезагрузка, что было не очень удобным для пользователя. Гибридные адаптеры для вывода на экран используют только встроенный графический адаптер, но некоторые вычисления способны передавать дискретной графической карте, а не выполнять самим. Для пользователя переключение между видеоадаптерами становится незаметным. Примерами таких решений являются технология Optimus от Nvidia и DualGraphics от AMD.</w:t>
+      </w:r>
+    </w:p>
+    <w:p>
+      <w:pPr>
+        <w:rPr>
+          <w:sz w:val="28"/>
+          <w:szCs w:val="28"/>
+        </w:rPr>
+      </w:pPr>
+    </w:p>
+    <w:p>
+      <w:pPr>
+        <w:pStyle w:val="2"/>
+      </w:pPr>
+      <w:r>
+        <w:t>GPGPU</w:t>
+      </w:r>
+    </w:p>
+    <w:p>
+      <w:pPr>
+        <w:rPr>
+          <w:sz w:val="28"/>
+          <w:szCs w:val="28"/>
+        </w:rPr>
+      </w:pPr>
+      <w:r>
+        <w:rPr>
+          <w:sz w:val="28"/>
+          <w:szCs w:val="28"/>
+        </w:rPr>
+        <w:t xml:space="preserve">GPGPU (англ. General-purpose computing for graphics processing units, неспециализированные вычисления на графических процессорах) — </w:t>
       </w:r>
       <w:r>
         <w:rPr>
@@ -3002,182 +3182,7 @@
           <w:szCs w:val="28"/>
         </w:rPr>
         <w:lastRenderedPageBreak/>
-        <w:t xml:space="preserve">Собственная оперативная позволяет не тратить основное ОЗУ для хранения информации, которая не нужна центральному процессору и другим компонентам компьютера. С другой стороны, видеопроцессору не приходится ожидать очереди на доступ к оперативной памяти </w:t>
-      </w:r>
-      <w:r>
-        <w:rPr>
-          <w:sz w:val="28"/>
-          <w:szCs w:val="28"/>
-        </w:rPr>
-        <w:t>компьютера,</w:t>
-      </w:r>
-      <w:r>
-        <w:rPr>
-          <w:sz w:val="28"/>
-          <w:szCs w:val="28"/>
-        </w:rPr>
-        <w:t xml:space="preserve"> к которой может в данный момент обращаться как центральный процессор, так и другие компоненты. Все это положительно сказывается на производительности дискретных видеокарт по сравнению со встроенной графикой.</w:t>
-      </w:r>
-    </w:p>
-    <w:p>
-      <w:pPr>
-        <w:rPr>
-          <w:sz w:val="28"/>
-          <w:szCs w:val="28"/>
-        </w:rPr>
-      </w:pPr>
-    </w:p>
-    <w:p>
-      <w:pPr>
-        <w:pStyle w:val="2"/>
-      </w:pPr>
-      <w:r>
-        <w:t>Встроенная графика</w:t>
-      </w:r>
-    </w:p>
-    <w:p>
-      <w:pPr>
-        <w:rPr>
-          <w:sz w:val="28"/>
-          <w:szCs w:val="28"/>
-        </w:rPr>
-      </w:pPr>
-      <w:r>
-        <w:rPr>
-          <w:sz w:val="28"/>
-          <w:szCs w:val="28"/>
-        </w:rPr>
-        <w:t>Интегрированные графические адаптеры не имеют собственной памяти и используют оперативную память компьютера, что сказывается на производительности в худшую сторону. Хотя графические процессоры Intel Iris Graphics, начиная с поколения процессоров Haswell имеют в своём распоряжении 128 мегабайт кэша четвёртого уровня, остальную память они могут брать из оперативной памяти компьютера. Современные встроенные графические решения находят применение в портативных устройствах, ввиду низкого энергопотребления. Их производительность уже на достаточно высоком уровне и позволяет играть в несложные трёхмерные игры.</w:t>
-      </w:r>
-    </w:p>
-    <w:p>
-      <w:pPr>
-        <w:rPr>
-          <w:sz w:val="28"/>
-          <w:szCs w:val="28"/>
-        </w:rPr>
-      </w:pPr>
-    </w:p>
-    <w:p>
-      <w:pPr>
-        <w:rPr>
-          <w:sz w:val="28"/>
-          <w:szCs w:val="28"/>
-        </w:rPr>
-      </w:pPr>
-      <w:r>
-        <w:rPr>
-          <w:sz w:val="28"/>
-          <w:szCs w:val="28"/>
-        </w:rPr>
-        <w:t>Современные встроенные графические процессоры расположены на одном чипе с центральным процессором (например, Intel HD Graphics или Intel Iris Graphics), предыдущие поколения (например, Intel GMA) располагались в виде отдельного чипа.</w:t>
-      </w:r>
-    </w:p>
-    <w:p>
-      <w:pPr>
-        <w:rPr>
-          <w:sz w:val="28"/>
-          <w:szCs w:val="28"/>
-        </w:rPr>
-      </w:pPr>
-    </w:p>
-    <w:p>
-      <w:pPr>
-        <w:pStyle w:val="2"/>
-      </w:pPr>
-      <w:r>
-        <w:t>Гибридные решения</w:t>
-      </w:r>
-    </w:p>
-    <w:p>
-      <w:pPr>
-        <w:rPr>
-          <w:sz w:val="28"/>
-          <w:szCs w:val="28"/>
-        </w:rPr>
-      </w:pPr>
-      <w:r>
-        <w:rPr>
-          <w:sz w:val="28"/>
-          <w:szCs w:val="28"/>
-        </w:rPr>
-        <w:t xml:space="preserve">Гибридные решения находят применение </w:t>
-      </w:r>
-      <w:r>
-        <w:rPr>
-          <w:sz w:val="28"/>
-          <w:szCs w:val="28"/>
-        </w:rPr>
-        <w:t>там, где</w:t>
-      </w:r>
-      <w:r>
-        <w:rPr>
-          <w:sz w:val="28"/>
-          <w:szCs w:val="28"/>
-        </w:rPr>
-        <w:t xml:space="preserve"> требуется и энергоэффективность, и высокая графическая производительность, позволяя использовать встроенный графический адаптер в повседневных задачах, и задействовать дискретный графический адаптер только там, где он нужен.</w:t>
-      </w:r>
-    </w:p>
-    <w:p>
-      <w:pPr>
-        <w:rPr>
-          <w:sz w:val="28"/>
-          <w:szCs w:val="28"/>
-        </w:rPr>
-      </w:pPr>
-    </w:p>
-    <w:p>
-      <w:pPr>
-        <w:rPr>
-          <w:sz w:val="28"/>
-          <w:szCs w:val="28"/>
-        </w:rPr>
-      </w:pPr>
-      <w:r>
-        <w:rPr>
-          <w:sz w:val="28"/>
-          <w:szCs w:val="28"/>
-        </w:rPr>
-        <w:t xml:space="preserve">До появления гибридной графики производители встраивали в дополнение к встроенному дискретный адаптер, для переключения между ними требовалась перезагрузка, что было не очень удобным для пользователя. Гибридные адаптеры для вывода на экран используют только встроенный графический адаптер, но некоторые вычисления способны передавать </w:t>
-      </w:r>
-      <w:r>
-        <w:rPr>
-          <w:sz w:val="28"/>
-          <w:szCs w:val="28"/>
-        </w:rPr>
-        <w:lastRenderedPageBreak/>
-        <w:t>дискретной графической карте, а не выполнять самим. Для пользователя переключение между видеоадаптерами становится незаметным. Примерами таких решений являются технология Optimus от Nvidia и DualGraphics от AMD.</w:t>
-      </w:r>
-    </w:p>
-    <w:p>
-      <w:pPr>
-        <w:rPr>
-          <w:sz w:val="28"/>
-          <w:szCs w:val="28"/>
-        </w:rPr>
-      </w:pPr>
-    </w:p>
-    <w:p>
-      <w:pPr>
-        <w:pStyle w:val="2"/>
-      </w:pPr>
-      <w:r>
-        <w:t>GPGPU</w:t>
-      </w:r>
-    </w:p>
-    <w:p>
-      <w:pPr>
-        <w:rPr>
-          <w:sz w:val="28"/>
-          <w:szCs w:val="28"/>
-        </w:rPr>
-      </w:pPr>
-      <w:r>
-        <w:rPr>
-          <w:sz w:val="28"/>
-          <w:szCs w:val="28"/>
-        </w:rPr>
-        <w:t xml:space="preserve">GPGPU (англ. General-purpose computing for graphics processing units, неспециализированные вычисления на графических процессорах) — использование графического процессора видеокарты для параллельных вычислений. Современные графические адаптеры могут иметь до нескольких тысяч процессоров, что позволяет решать некоторые задачи на графических картах на порядок быстрее, чем на центральных процессорах. Приложения, использующие </w:t>
+        <w:t xml:space="preserve">использование графического процессора видеокарты для параллельных вычислений. Современные графические адаптеры могут иметь до нескольких тысяч процессоров, что позволяет решать некоторые задачи на графических картах на порядок быстрее, чем на центральных процессорах. Приложения, использующие </w:t>
       </w:r>
       <w:r>
         <w:rPr>
@@ -3318,7 +3323,6 @@
         <w:jc w:val="center"/>
       </w:pPr>
       <w:r>
-        <w:lastRenderedPageBreak/>
         <w:t>Список литературы</w:t>
       </w:r>
     </w:p>
